--- a/01 Download/03 PhenologicalEvents_download/01 PHE_download_GEEcode.docx
+++ b/01 Download/03 PhenologicalEvents_download/01 PHE_download_GEEcode.docx
@@ -22,21 +22,7 @@
         <w:rPr>
           <w:rFonts w:hint="eastAsia"/>
         </w:rPr>
-        <w:t xml:space="preserve"> North </w:t>
-      </w:r>
-      <w:proofErr w:type="gramStart"/>
-      <w:r>
-        <w:rPr>
-          <w:rFonts w:hint="eastAsia"/>
-        </w:rPr>
-        <w:t>America(</w:t>
-      </w:r>
-      <w:proofErr w:type="gramEnd"/>
-      <w:r>
-        <w:rPr>
-          <w:rFonts w:hint="eastAsia"/>
-        </w:rPr>
-        <w:t>NA)</w:t>
+        <w:t xml:space="preserve"> North America(NA)</w:t>
       </w:r>
       <w:bookmarkEnd w:id="0"/>
       <w:r>
@@ -128,7 +114,6 @@
         <w:t>(</w:t>
       </w:r>
       <w:proofErr w:type="spellStart"/>
-      <w:proofErr w:type="gramStart"/>
       <w:r>
         <w:rPr>
           <w:rFonts w:hint="eastAsia"/>
@@ -140,14 +125,7 @@
         <w:rPr>
           <w:rFonts w:hint="eastAsia"/>
         </w:rPr>
-        <w:t>,{</w:t>
-      </w:r>
-      <w:proofErr w:type="gramEnd"/>
-      <w:r>
-        <w:rPr>
-          <w:rFonts w:hint="eastAsia"/>
-        </w:rPr>
-        <w:t>},'</w:t>
+        <w:t>,{},'</w:t>
       </w:r>
       <w:proofErr w:type="spellStart"/>
       <w:r>
@@ -296,7 +274,6 @@
         <w:t xml:space="preserve"> = </w:t>
       </w:r>
       <w:proofErr w:type="spellStart"/>
-      <w:proofErr w:type="gramStart"/>
       <w:r>
         <w:rPr>
           <w:rFonts w:hint="eastAsia"/>
@@ -304,7 +281,6 @@
         <w:t>ee.Date.fromYMD</w:t>
       </w:r>
       <w:proofErr w:type="spellEnd"/>
-      <w:proofErr w:type="gramEnd"/>
       <w:r>
         <w:rPr>
           <w:rFonts w:hint="eastAsia"/>
@@ -334,7 +310,6 @@
         <w:t xml:space="preserve"> = </w:t>
       </w:r>
       <w:proofErr w:type="spellStart"/>
-      <w:proofErr w:type="gramStart"/>
       <w:r>
         <w:rPr>
           <w:rFonts w:hint="eastAsia"/>
@@ -342,7 +317,6 @@
         <w:t>ee.Date.fromYMD</w:t>
       </w:r>
       <w:proofErr w:type="spellEnd"/>
-      <w:proofErr w:type="gramEnd"/>
       <w:r>
         <w:rPr>
           <w:rFonts w:hint="eastAsia"/>
@@ -361,21 +335,7 @@
         <w:rPr>
           <w:rFonts w:hint="eastAsia"/>
         </w:rPr>
-        <w:t xml:space="preserve">//----------------- Get Phenological DOY </w:t>
-      </w:r>
-      <w:proofErr w:type="gramStart"/>
-      <w:r>
-        <w:rPr>
-          <w:rFonts w:hint="eastAsia"/>
-        </w:rPr>
-        <w:t>&amp;  Deciduous</w:t>
-      </w:r>
-      <w:proofErr w:type="gramEnd"/>
-      <w:r>
-        <w:rPr>
-          <w:rFonts w:hint="eastAsia"/>
-        </w:rPr>
-        <w:t xml:space="preserve"> Forests  -------------</w:t>
+        <w:t>//----------------- Get Phenological DOY &amp;  Deciduous Forests  -------------</w:t>
       </w:r>
     </w:p>
     <w:p>
@@ -386,7 +346,6 @@
         <w:t xml:space="preserve">var MCD12Q1 = </w:t>
       </w:r>
       <w:proofErr w:type="spellStart"/>
-      <w:proofErr w:type="gramStart"/>
       <w:r>
         <w:rPr>
           <w:rFonts w:hint="eastAsia"/>
@@ -394,7 +353,6 @@
         <w:t>ee.ImageCollection</w:t>
       </w:r>
       <w:proofErr w:type="spellEnd"/>
-      <w:proofErr w:type="gramEnd"/>
       <w:r>
         <w:rPr>
           <w:rFonts w:hint="eastAsia"/>
@@ -407,14 +365,7 @@
         <w:rPr>
           <w:rFonts w:hint="eastAsia"/>
         </w:rPr>
-        <w:t xml:space="preserve">               </w:t>
-      </w:r>
-      <w:proofErr w:type="gramStart"/>
-      <w:r>
-        <w:rPr>
-          <w:rFonts w:hint="eastAsia"/>
-        </w:rPr>
-        <w:t>.</w:t>
+        <w:t xml:space="preserve">               .</w:t>
       </w:r>
       <w:proofErr w:type="spellStart"/>
       <w:r>
@@ -424,7 +375,6 @@
         <w:t>filterDate</w:t>
       </w:r>
       <w:proofErr w:type="spellEnd"/>
-      <w:proofErr w:type="gramEnd"/>
       <w:r>
         <w:rPr>
           <w:rFonts w:hint="eastAsia"/>
@@ -465,43 +415,15 @@
         <w:rPr>
           <w:rFonts w:hint="eastAsia"/>
         </w:rPr>
-        <w:t xml:space="preserve">               </w:t>
-      </w:r>
-      <w:proofErr w:type="gramStart"/>
-      <w:r>
-        <w:rPr>
-          <w:rFonts w:hint="eastAsia"/>
-        </w:rPr>
-        <w:t>.select</w:t>
-      </w:r>
-      <w:proofErr w:type="gramEnd"/>
-      <w:r>
-        <w:rPr>
-          <w:rFonts w:hint="eastAsia"/>
-        </w:rPr>
-        <w:t>('LC_Type1')</w:t>
-      </w:r>
-    </w:p>
-    <w:p>
-      <w:r>
-        <w:rPr>
-          <w:rFonts w:hint="eastAsia"/>
-        </w:rPr>
-        <w:t xml:space="preserve">               </w:t>
-      </w:r>
-      <w:proofErr w:type="gramStart"/>
-      <w:r>
-        <w:rPr>
-          <w:rFonts w:hint="eastAsia"/>
-        </w:rPr>
-        <w:t>.mode</w:t>
-      </w:r>
-      <w:proofErr w:type="gramEnd"/>
-      <w:r>
-        <w:rPr>
-          <w:rFonts w:hint="eastAsia"/>
-        </w:rPr>
-        <w:t>().clip(</w:t>
+        <w:t xml:space="preserve">               .select('LC_Type1')</w:t>
+      </w:r>
+    </w:p>
+    <w:p>
+      <w:r>
+        <w:rPr>
+          <w:rFonts w:hint="eastAsia"/>
+        </w:rPr>
+        <w:t xml:space="preserve">               .mode().clip(</w:t>
       </w:r>
       <w:proofErr w:type="spellStart"/>
       <w:r>
@@ -606,7 +528,6 @@
         <w:t xml:space="preserve"> = </w:t>
       </w:r>
       <w:proofErr w:type="spellStart"/>
-      <w:proofErr w:type="gramStart"/>
       <w:r>
         <w:rPr>
           <w:rFonts w:hint="eastAsia"/>
@@ -614,7 +535,6 @@
         <w:t>ee.ImageCollection</w:t>
       </w:r>
       <w:proofErr w:type="spellEnd"/>
-      <w:proofErr w:type="gramEnd"/>
       <w:r>
         <w:rPr>
           <w:rFonts w:hint="eastAsia"/>
@@ -658,7 +578,6 @@
         <w:t>(</w:t>
       </w:r>
       <w:proofErr w:type="spellStart"/>
-      <w:proofErr w:type="gramStart"/>
       <w:r>
         <w:rPr>
           <w:rFonts w:hint="eastAsia"/>
@@ -670,14 +589,7 @@
         <w:rPr>
           <w:rFonts w:hint="eastAsia"/>
         </w:rPr>
-        <w:t>,{</w:t>
-      </w:r>
-      <w:proofErr w:type="gramEnd"/>
-      <w:r>
-        <w:rPr>
-          <w:rFonts w:hint="eastAsia"/>
-        </w:rPr>
-        <w:t>},'</w:t>
+        <w:t>,{},'</w:t>
       </w:r>
       <w:proofErr w:type="spellStart"/>
       <w:r>
@@ -716,7 +628,6 @@
         <w:t>(</w:t>
       </w:r>
       <w:proofErr w:type="spellStart"/>
-      <w:proofErr w:type="gramStart"/>
       <w:r>
         <w:rPr>
           <w:rFonts w:hint="eastAsia"/>
@@ -728,14 +639,7 @@
         <w:rPr>
           <w:rFonts w:hint="eastAsia"/>
         </w:rPr>
-        <w:t>,{</w:t>
-      </w:r>
-      <w:proofErr w:type="gramEnd"/>
-      <w:r>
-        <w:rPr>
-          <w:rFonts w:hint="eastAsia"/>
-        </w:rPr>
-        <w:t>},'</w:t>
+        <w:t>,{},'</w:t>
       </w:r>
       <w:proofErr w:type="spellStart"/>
       <w:r>
@@ -774,7 +678,6 @@
         <w:t>(</w:t>
       </w:r>
       <w:proofErr w:type="spellStart"/>
-      <w:proofErr w:type="gramStart"/>
       <w:r>
         <w:rPr>
           <w:rFonts w:hint="eastAsia"/>
@@ -786,14 +689,7 @@
         <w:rPr>
           <w:rFonts w:hint="eastAsia"/>
         </w:rPr>
-        <w:t>,{</w:t>
-      </w:r>
-      <w:proofErr w:type="gramEnd"/>
-      <w:r>
-        <w:rPr>
-          <w:rFonts w:hint="eastAsia"/>
-        </w:rPr>
-        <w:t>},'</w:t>
+        <w:t>,{},'</w:t>
       </w:r>
       <w:proofErr w:type="spellStart"/>
       <w:r>
@@ -815,6 +711,18 @@
         <w:rPr>
           <w:rFonts w:hint="eastAsia"/>
         </w:rPr>
+        <w:t>//</w:t>
+      </w:r>
+      <w:r>
+        <w:rPr>
+          <w:rFonts w:hint="eastAsia"/>
+        </w:rPr>
+        <w:t xml:space="preserve"> </w:t>
+      </w:r>
+      <w:r>
+        <w:rPr>
+          <w:rFonts w:hint="eastAsia"/>
+        </w:rPr>
         <w:t xml:space="preserve">var a345 = </w:t>
       </w:r>
       <w:proofErr w:type="spellStart"/>
@@ -1062,7 +970,6 @@
         <w:t xml:space="preserve"> = </w:t>
       </w:r>
       <w:proofErr w:type="spellStart"/>
-      <w:proofErr w:type="gramStart"/>
       <w:r>
         <w:rPr>
           <w:rFonts w:hint="eastAsia"/>
@@ -1070,7 +977,6 @@
         <w:t>ee.ImageCollection</w:t>
       </w:r>
       <w:proofErr w:type="spellEnd"/>
-      <w:proofErr w:type="gramEnd"/>
       <w:r>
         <w:rPr>
           <w:rFonts w:hint="eastAsia"/>
@@ -1083,14 +989,7 @@
         <w:rPr>
           <w:rFonts w:hint="eastAsia"/>
         </w:rPr>
-        <w:t xml:space="preserve">                </w:t>
-      </w:r>
-      <w:proofErr w:type="gramStart"/>
-      <w:r>
-        <w:rPr>
-          <w:rFonts w:hint="eastAsia"/>
-        </w:rPr>
-        <w:t>.</w:t>
+        <w:t xml:space="preserve">                .</w:t>
       </w:r>
       <w:proofErr w:type="spellStart"/>
       <w:r>
@@ -1100,7 +999,6 @@
         <w:t>filterDate</w:t>
       </w:r>
       <w:proofErr w:type="spellEnd"/>
-      <w:proofErr w:type="gramEnd"/>
       <w:r>
         <w:rPr>
           <w:rFonts w:hint="eastAsia"/>
@@ -1141,14 +1039,7 @@
         <w:rPr>
           <w:rFonts w:hint="eastAsia"/>
         </w:rPr>
-        <w:t xml:space="preserve">                </w:t>
-      </w:r>
-      <w:proofErr w:type="gramStart"/>
-      <w:r>
-        <w:rPr>
-          <w:rFonts w:hint="eastAsia"/>
-        </w:rPr>
-        <w:t>.</w:t>
+        <w:t xml:space="preserve">                .</w:t>
       </w:r>
       <w:proofErr w:type="spellStart"/>
       <w:r>
@@ -1158,7 +1049,6 @@
         <w:t>filterBounds</w:t>
       </w:r>
       <w:proofErr w:type="spellEnd"/>
-      <w:proofErr w:type="gramEnd"/>
       <w:r>
         <w:rPr>
           <w:rFonts w:hint="eastAsia"/>
@@ -1185,16 +1075,105 @@
         <w:rPr>
           <w:rFonts w:hint="eastAsia"/>
         </w:rPr>
-        <w:t xml:space="preserve">                </w:t>
-      </w:r>
-      <w:proofErr w:type="gramStart"/>
-      <w:r>
-        <w:rPr>
-          <w:rFonts w:hint="eastAsia"/>
-        </w:rPr>
-        <w:t>.select</w:t>
-      </w:r>
-      <w:proofErr w:type="gramEnd"/>
+        <w:t xml:space="preserve">                .select(</w:t>
+      </w:r>
+      <w:proofErr w:type="spellStart"/>
+      <w:r>
+        <w:rPr>
+          <w:rFonts w:hint="eastAsia"/>
+        </w:rPr>
+        <w:t>currentBandName</w:t>
+      </w:r>
+      <w:proofErr w:type="spellEnd"/>
+      <w:r>
+        <w:rPr>
+          <w:rFonts w:hint="eastAsia"/>
+        </w:rPr>
+        <w:t>)</w:t>
+      </w:r>
+    </w:p>
+    <w:p>
+      <w:r>
+        <w:rPr>
+          <w:rFonts w:hint="eastAsia"/>
+        </w:rPr>
+        <w:lastRenderedPageBreak/>
+        <w:t xml:space="preserve">                .map(</w:t>
+      </w:r>
+      <w:proofErr w:type="spellStart"/>
+      <w:r>
+        <w:rPr>
+          <w:rFonts w:hint="eastAsia"/>
+        </w:rPr>
+        <w:t>calDOY</w:t>
+      </w:r>
+      <w:proofErr w:type="spellEnd"/>
+      <w:r>
+        <w:rPr>
+          <w:rFonts w:hint="eastAsia"/>
+        </w:rPr>
+        <w:t>)</w:t>
+      </w:r>
+    </w:p>
+    <w:p>
+      <w:r>
+        <w:rPr>
+          <w:rFonts w:hint="eastAsia"/>
+        </w:rPr>
+        <w:t xml:space="preserve">                .map(</w:t>
+      </w:r>
+      <w:proofErr w:type="spellStart"/>
+      <w:r>
+        <w:rPr>
+          <w:rFonts w:hint="eastAsia"/>
+        </w:rPr>
+        <w:t>L_clip</w:t>
+      </w:r>
+      <w:proofErr w:type="spellEnd"/>
+      <w:r>
+        <w:rPr>
+          <w:rFonts w:hint="eastAsia"/>
+        </w:rPr>
+        <w:t>)</w:t>
+      </w:r>
+    </w:p>
+    <w:p>
+      <w:r>
+        <w:rPr>
+          <w:rFonts w:hint="eastAsia"/>
+        </w:rPr>
+        <w:t>// print('phe_col',</w:t>
+      </w:r>
+      <w:proofErr w:type="spellStart"/>
+      <w:r>
+        <w:rPr>
+          <w:rFonts w:hint="eastAsia"/>
+        </w:rPr>
+        <w:t>phe_col</w:t>
+      </w:r>
+      <w:proofErr w:type="spellEnd"/>
+      <w:r>
+        <w:rPr>
+          <w:rFonts w:hint="eastAsia"/>
+        </w:rPr>
+        <w:t>)</w:t>
+      </w:r>
+    </w:p>
+    <w:p>
+      <w:r>
+        <w:rPr>
+          <w:rFonts w:hint="eastAsia"/>
+        </w:rPr>
+        <w:t xml:space="preserve">// </w:t>
+      </w:r>
+      <w:proofErr w:type="spellStart"/>
+      <w:r>
+        <w:rPr>
+          <w:rFonts w:hint="eastAsia"/>
+        </w:rPr>
+        <w:t>Map.addLayer</w:t>
+      </w:r>
+      <w:proofErr w:type="spellEnd"/>
       <w:r>
         <w:rPr>
           <w:rFonts w:hint="eastAsia"/>
@@ -1206,7 +1185,79 @@
         <w:rPr>
           <w:rFonts w:hint="eastAsia"/>
         </w:rPr>
-        <w:t>currentBandName</w:t>
+        <w:t>phe_col</w:t>
+      </w:r>
+      <w:proofErr w:type="spellEnd"/>
+      <w:r>
+        <w:rPr>
+          <w:rFonts w:hint="eastAsia"/>
+        </w:rPr>
+        <w:t>, {},'</w:t>
+      </w:r>
+      <w:proofErr w:type="spellStart"/>
+      <w:r>
+        <w:rPr>
+          <w:rFonts w:hint="eastAsia"/>
+        </w:rPr>
+        <w:t>phe_col</w:t>
+      </w:r>
+      <w:proofErr w:type="spellEnd"/>
+      <w:r>
+        <w:rPr>
+          <w:rFonts w:hint="eastAsia"/>
+        </w:rPr>
+        <w:t>');</w:t>
+      </w:r>
+    </w:p>
+    <w:p>
+      <w:r>
+        <w:rPr>
+          <w:rFonts w:hint="eastAsia"/>
+        </w:rPr>
+        <w:t xml:space="preserve">var </w:t>
+      </w:r>
+      <w:proofErr w:type="spellStart"/>
+      <w:r>
+        <w:rPr>
+          <w:rFonts w:hint="eastAsia"/>
+        </w:rPr>
+        <w:t>phe_dataset_image</w:t>
+      </w:r>
+      <w:proofErr w:type="spellEnd"/>
+      <w:r>
+        <w:rPr>
+          <w:rFonts w:hint="eastAsia"/>
+        </w:rPr>
+        <w:t xml:space="preserve"> = </w:t>
+      </w:r>
+      <w:proofErr w:type="spellStart"/>
+      <w:r>
+        <w:rPr>
+          <w:rFonts w:hint="eastAsia"/>
+        </w:rPr>
+        <w:t>phe_col.first</w:t>
+      </w:r>
+      <w:proofErr w:type="spellEnd"/>
+      <w:r>
+        <w:rPr>
+          <w:rFonts w:hint="eastAsia"/>
+        </w:rPr>
+        <w:t xml:space="preserve">()                      </w:t>
+      </w:r>
+    </w:p>
+    <w:p>
+      <w:r>
+        <w:rPr>
+          <w:rFonts w:hint="eastAsia"/>
+        </w:rPr>
+        <w:t xml:space="preserve">                       .clip(</w:t>
+      </w:r>
+      <w:proofErr w:type="spellStart"/>
+      <w:r>
+        <w:rPr>
+          <w:rFonts w:hint="eastAsia"/>
+        </w:rPr>
+        <w:t>roi</w:t>
       </w:r>
       <w:proofErr w:type="spellEnd"/>
       <w:r>
@@ -1221,17 +1272,38 @@
         <w:rPr>
           <w:rFonts w:hint="eastAsia"/>
         </w:rPr>
-        <w:lastRenderedPageBreak/>
-        <w:t xml:space="preserve">                </w:t>
-      </w:r>
-      <w:proofErr w:type="gramStart"/>
-      <w:r>
-        <w:rPr>
-          <w:rFonts w:hint="eastAsia"/>
-        </w:rPr>
-        <w:t>.map</w:t>
-      </w:r>
-      <w:proofErr w:type="gramEnd"/>
+        <w:t xml:space="preserve">                       .</w:t>
+      </w:r>
+      <w:proofErr w:type="spellStart"/>
+      <w:r>
+        <w:rPr>
+          <w:rFonts w:hint="eastAsia"/>
+        </w:rPr>
+        <w:t>toInt</w:t>
+      </w:r>
+      <w:proofErr w:type="spellEnd"/>
+      <w:r>
+        <w:rPr>
+          <w:rFonts w:hint="eastAsia"/>
+        </w:rPr>
+        <w:t>()</w:t>
+      </w:r>
+    </w:p>
+    <w:p>
+      <w:r>
+        <w:rPr>
+          <w:rFonts w:hint="eastAsia"/>
+        </w:rPr>
+        <w:t xml:space="preserve">                       .</w:t>
+      </w:r>
+      <w:proofErr w:type="spellStart"/>
+      <w:r>
+        <w:rPr>
+          <w:rFonts w:hint="eastAsia"/>
+        </w:rPr>
+        <w:t>updateMask</w:t>
+      </w:r>
+      <w:proofErr w:type="spellEnd"/>
       <w:r>
         <w:rPr>
           <w:rFonts w:hint="eastAsia"/>
@@ -1243,7 +1315,7 @@
         <w:rPr>
           <w:rFonts w:hint="eastAsia"/>
         </w:rPr>
-        <w:t>calDOY</w:t>
+        <w:t>luoyelin</w:t>
       </w:r>
       <w:proofErr w:type="spellEnd"/>
       <w:r>
@@ -1258,16 +1330,74 @@
         <w:rPr>
           <w:rFonts w:hint="eastAsia"/>
         </w:rPr>
-        <w:t xml:space="preserve">                </w:t>
-      </w:r>
-      <w:proofErr w:type="gramStart"/>
-      <w:r>
-        <w:rPr>
-          <w:rFonts w:hint="eastAsia"/>
-        </w:rPr>
-        <w:t>.map</w:t>
-      </w:r>
-      <w:proofErr w:type="gramEnd"/>
+        <w:t>// print("</w:t>
+      </w:r>
+      <w:proofErr w:type="spellStart"/>
+      <w:r>
+        <w:rPr>
+          <w:rFonts w:hint="eastAsia"/>
+        </w:rPr>
+        <w:t>phe_dataset_image</w:t>
+      </w:r>
+      <w:proofErr w:type="spellEnd"/>
+      <w:r>
+        <w:rPr>
+          <w:rFonts w:hint="eastAsia"/>
+        </w:rPr>
+        <w:t xml:space="preserve">", </w:t>
+      </w:r>
+      <w:proofErr w:type="spellStart"/>
+      <w:r>
+        <w:rPr>
+          <w:rFonts w:hint="eastAsia"/>
+        </w:rPr>
+        <w:t>phe_dataset_image</w:t>
+      </w:r>
+      <w:proofErr w:type="spellEnd"/>
+      <w:r>
+        <w:rPr>
+          <w:rFonts w:hint="eastAsia"/>
+        </w:rPr>
+        <w:t xml:space="preserve">); </w:t>
+      </w:r>
+    </w:p>
+    <w:p>
+      <w:r>
+        <w:rPr>
+          <w:rFonts w:hint="eastAsia"/>
+        </w:rPr>
+        <w:t xml:space="preserve">// var </w:t>
+      </w:r>
+      <w:proofErr w:type="spellStart"/>
+      <w:r>
+        <w:rPr>
+          <w:rFonts w:hint="eastAsia"/>
+        </w:rPr>
+        <w:t>visParams</w:t>
+      </w:r>
+      <w:proofErr w:type="spellEnd"/>
+      <w:r>
+        <w:rPr>
+          <w:rFonts w:hint="eastAsia"/>
+        </w:rPr>
+        <w:t xml:space="preserve"> = {min: 0, max:366, palette: ['green', 'yellow', 'red']};</w:t>
+      </w:r>
+    </w:p>
+    <w:p>
+      <w:r>
+        <w:rPr>
+          <w:rFonts w:hint="eastAsia"/>
+        </w:rPr>
+        <w:t xml:space="preserve">// </w:t>
+      </w:r>
+      <w:proofErr w:type="spellStart"/>
+      <w:r>
+        <w:rPr>
+          <w:rFonts w:hint="eastAsia"/>
+        </w:rPr>
+        <w:t>Map.addLayer</w:t>
+      </w:r>
+      <w:proofErr w:type="spellEnd"/>
       <w:r>
         <w:rPr>
           <w:rFonts w:hint="eastAsia"/>
@@ -1279,24 +1409,315 @@
         <w:rPr>
           <w:rFonts w:hint="eastAsia"/>
         </w:rPr>
-        <w:t>L_clip</w:t>
-      </w:r>
-      <w:proofErr w:type="spellEnd"/>
-      <w:r>
-        <w:rPr>
-          <w:rFonts w:hint="eastAsia"/>
-        </w:rPr>
-        <w:t>)</w:t>
-      </w:r>
-    </w:p>
-    <w:p>
-      <w:r>
-        <w:rPr>
-          <w:rFonts w:hint="eastAsia"/>
-        </w:rPr>
-        <w:t>// print('phe_col</w:t>
-      </w:r>
-      <w:proofErr w:type="gramStart"/>
+        <w:t>phe_dataset_image</w:t>
+      </w:r>
+      <w:proofErr w:type="spellEnd"/>
+      <w:r>
+        <w:rPr>
+          <w:rFonts w:hint="eastAsia"/>
+        </w:rPr>
+        <w:t xml:space="preserve">, </w:t>
+      </w:r>
+      <w:proofErr w:type="spellStart"/>
+      <w:r>
+        <w:rPr>
+          <w:rFonts w:hint="eastAsia"/>
+        </w:rPr>
+        <w:t>visParams</w:t>
+      </w:r>
+      <w:proofErr w:type="spellEnd"/>
+      <w:r>
+        <w:rPr>
+          <w:rFonts w:hint="eastAsia"/>
+        </w:rPr>
+        <w:t>,'</w:t>
+      </w:r>
+      <w:proofErr w:type="spellStart"/>
+      <w:r>
+        <w:rPr>
+          <w:rFonts w:hint="eastAsia"/>
+        </w:rPr>
+        <w:t>phe_dataset_image</w:t>
+      </w:r>
+      <w:proofErr w:type="spellEnd"/>
+      <w:r>
+        <w:rPr>
+          <w:rFonts w:hint="eastAsia"/>
+        </w:rPr>
+        <w:t>');</w:t>
+      </w:r>
+    </w:p>
+    <w:p>
+      <w:r>
+        <w:rPr>
+          <w:rFonts w:hint="eastAsia"/>
+        </w:rPr>
+        <w:t>//----------------------------Downscaling----------------------------</w:t>
+      </w:r>
+    </w:p>
+    <w:p>
+      <w:r>
+        <w:rPr>
+          <w:rFonts w:hint="eastAsia"/>
+        </w:rPr>
+        <w:t xml:space="preserve">var grid = table2 </w:t>
+      </w:r>
+    </w:p>
+    <w:p>
+      <w:r>
+        <w:rPr>
+          <w:rFonts w:hint="eastAsia"/>
+        </w:rPr>
+        <w:t xml:space="preserve">var </w:t>
+      </w:r>
+      <w:proofErr w:type="spellStart"/>
+      <w:r>
+        <w:rPr>
+          <w:rFonts w:hint="eastAsia"/>
+        </w:rPr>
+        <w:t>PHE_imagegrid</w:t>
+      </w:r>
+      <w:proofErr w:type="spellEnd"/>
+      <w:r>
+        <w:rPr>
+          <w:rFonts w:hint="eastAsia"/>
+        </w:rPr>
+        <w:t xml:space="preserve"> = </w:t>
+      </w:r>
+      <w:proofErr w:type="spellStart"/>
+      <w:r>
+        <w:rPr>
+          <w:rFonts w:hint="eastAsia"/>
+        </w:rPr>
+        <w:t>phe_dataset_image.reduceRegions</w:t>
+      </w:r>
+      <w:proofErr w:type="spellEnd"/>
+      <w:r>
+        <w:rPr>
+          <w:rFonts w:hint="eastAsia"/>
+        </w:rPr>
+        <w:t>({</w:t>
+      </w:r>
+    </w:p>
+    <w:p>
+      <w:r>
+        <w:rPr>
+          <w:rFonts w:hint="eastAsia"/>
+        </w:rPr>
+        <w:t xml:space="preserve">              reducer: </w:t>
+      </w:r>
+      <w:proofErr w:type="spellStart"/>
+      <w:r>
+        <w:rPr>
+          <w:rFonts w:hint="eastAsia"/>
+        </w:rPr>
+        <w:t>ee.Reducer.median</w:t>
+      </w:r>
+      <w:proofErr w:type="spellEnd"/>
+      <w:r>
+        <w:rPr>
+          <w:rFonts w:hint="eastAsia"/>
+        </w:rPr>
+        <w:t>(),</w:t>
+      </w:r>
+    </w:p>
+    <w:p>
+      <w:r>
+        <w:rPr>
+          <w:rFonts w:hint="eastAsia"/>
+        </w:rPr>
+        <w:t xml:space="preserve">              collection: grid,</w:t>
+      </w:r>
+    </w:p>
+    <w:p>
+      <w:r>
+        <w:rPr>
+          <w:rFonts w:hint="eastAsia"/>
+        </w:rPr>
+        <w:t xml:space="preserve">              scale: 1000</w:t>
+      </w:r>
+    </w:p>
+    <w:p>
+      <w:r>
+        <w:rPr>
+          <w:rFonts w:hint="eastAsia"/>
+        </w:rPr>
+        <w:t xml:space="preserve">  });</w:t>
+      </w:r>
+    </w:p>
+    <w:p>
+      <w:r>
+        <w:rPr>
+          <w:rFonts w:hint="eastAsia"/>
+        </w:rPr>
+        <w:t xml:space="preserve">  </w:t>
+      </w:r>
+      <w:proofErr w:type="spellStart"/>
+      <w:r>
+        <w:rPr>
+          <w:rFonts w:hint="eastAsia"/>
+        </w:rPr>
+        <w:t>PHE_imagegrid</w:t>
+      </w:r>
+      <w:proofErr w:type="spellEnd"/>
+      <w:r>
+        <w:rPr>
+          <w:rFonts w:hint="eastAsia"/>
+        </w:rPr>
+        <w:t xml:space="preserve"> = </w:t>
+      </w:r>
+      <w:proofErr w:type="spellStart"/>
+      <w:r>
+        <w:rPr>
+          <w:rFonts w:hint="eastAsia"/>
+        </w:rPr>
+        <w:t>PHE_imagegrid.filter</w:t>
+      </w:r>
+      <w:proofErr w:type="spellEnd"/>
+      <w:r>
+        <w:rPr>
+          <w:rFonts w:hint="eastAsia"/>
+        </w:rPr>
+        <w:t>(</w:t>
+      </w:r>
+      <w:proofErr w:type="spellStart"/>
+      <w:r>
+        <w:rPr>
+          <w:rFonts w:hint="eastAsia"/>
+        </w:rPr>
+        <w:t>ee.Filter.notNull</w:t>
+      </w:r>
+      <w:proofErr w:type="spellEnd"/>
+      <w:r>
+        <w:rPr>
+          <w:rFonts w:hint="eastAsia"/>
+        </w:rPr>
+        <w:t>(['median']));</w:t>
+      </w:r>
+    </w:p>
+    <w:p>
+      <w:r>
+        <w:rPr>
+          <w:rFonts w:hint="eastAsia"/>
+        </w:rPr>
+        <w:t xml:space="preserve">  var PHE_IMAGE = </w:t>
+      </w:r>
+      <w:proofErr w:type="spellStart"/>
+      <w:r>
+        <w:rPr>
+          <w:rFonts w:hint="eastAsia"/>
+        </w:rPr>
+        <w:t>ee.Image</w:t>
+      </w:r>
+      <w:proofErr w:type="spellEnd"/>
+      <w:r>
+        <w:rPr>
+          <w:rFonts w:hint="eastAsia"/>
+        </w:rPr>
+        <w:t>().float().paint(</w:t>
+      </w:r>
+      <w:proofErr w:type="spellStart"/>
+      <w:r>
+        <w:rPr>
+          <w:rFonts w:hint="eastAsia"/>
+        </w:rPr>
+        <w:t>PHE_imagegrid</w:t>
+      </w:r>
+      <w:proofErr w:type="spellEnd"/>
+      <w:r>
+        <w:rPr>
+          <w:rFonts w:hint="eastAsia"/>
+        </w:rPr>
+        <w:t>, 'median').rename('PHE_IMAGE');</w:t>
+      </w:r>
+    </w:p>
+    <w:p>
+      <w:r>
+        <w:rPr>
+          <w:rFonts w:hint="eastAsia"/>
+        </w:rPr>
+        <w:t xml:space="preserve">  // Add time and date attributes to the image</w:t>
+      </w:r>
+    </w:p>
+    <w:p>
+      <w:r>
+        <w:rPr>
+          <w:rFonts w:hint="eastAsia"/>
+        </w:rPr>
+        <w:t xml:space="preserve">  // PHE_IMAGE = </w:t>
+      </w:r>
+      <w:proofErr w:type="spellStart"/>
+      <w:r>
+        <w:rPr>
+          <w:rFonts w:hint="eastAsia"/>
+        </w:rPr>
+        <w:t>PHE_IMAGE.set</w:t>
+      </w:r>
+      <w:proofErr w:type="spellEnd"/>
+      <w:r>
+        <w:rPr>
+          <w:rFonts w:hint="eastAsia"/>
+        </w:rPr>
+        <w:t>('</w:t>
+      </w:r>
+      <w:proofErr w:type="spellStart"/>
+      <w:r>
+        <w:rPr>
+          <w:rFonts w:hint="eastAsia"/>
+        </w:rPr>
+        <w:t>system:time_start</w:t>
+      </w:r>
+      <w:proofErr w:type="spellEnd"/>
+      <w:r>
+        <w:rPr>
+          <w:rFonts w:hint="eastAsia"/>
+        </w:rPr>
+        <w:t xml:space="preserve">', </w:t>
+      </w:r>
+      <w:proofErr w:type="spellStart"/>
+      <w:r>
+        <w:rPr>
+          <w:rFonts w:hint="eastAsia"/>
+        </w:rPr>
+        <w:t>img.get</w:t>
+      </w:r>
+      <w:proofErr w:type="spellEnd"/>
+      <w:r>
+        <w:rPr>
+          <w:rFonts w:hint="eastAsia"/>
+        </w:rPr>
+        <w:t>('</w:t>
+      </w:r>
+      <w:proofErr w:type="spellStart"/>
+      <w:r>
+        <w:rPr>
+          <w:rFonts w:hint="eastAsia"/>
+        </w:rPr>
+        <w:t>system:time_start</w:t>
+      </w:r>
+      <w:proofErr w:type="spellEnd"/>
+      <w:r>
+        <w:rPr>
+          <w:rFonts w:hint="eastAsia"/>
+        </w:rPr>
+        <w:t>'))</w:t>
+      </w:r>
+    </w:p>
+    <w:p>
+      <w:r>
+        <w:rPr>
+          <w:rFonts w:hint="eastAsia"/>
+        </w:rPr>
+        <w:t xml:space="preserve">  //                      .set('</w:t>
+      </w:r>
+      <w:proofErr w:type="spellStart"/>
+      <w:r>
+        <w:rPr>
+          <w:rFonts w:hint="eastAsia"/>
+        </w:rPr>
+        <w:t>doy</w:t>
+      </w:r>
+      <w:proofErr w:type="spellEnd"/>
       <w:r>
         <w:rPr>
           <w:rFonts w:hint="eastAsia"/>
@@ -1308,623 +1729,6 @@
         <w:rPr>
           <w:rFonts w:hint="eastAsia"/>
         </w:rPr>
-        <w:t>phe</w:t>
-      </w:r>
-      <w:proofErr w:type="gramEnd"/>
-      <w:r>
-        <w:rPr>
-          <w:rFonts w:hint="eastAsia"/>
-        </w:rPr>
-        <w:t>_col</w:t>
-      </w:r>
-      <w:proofErr w:type="spellEnd"/>
-      <w:r>
-        <w:rPr>
-          <w:rFonts w:hint="eastAsia"/>
-        </w:rPr>
-        <w:t>)</w:t>
-      </w:r>
-    </w:p>
-    <w:p>
-      <w:r>
-        <w:rPr>
-          <w:rFonts w:hint="eastAsia"/>
-        </w:rPr>
-        <w:t xml:space="preserve">// </w:t>
-      </w:r>
-      <w:proofErr w:type="spellStart"/>
-      <w:r>
-        <w:rPr>
-          <w:rFonts w:hint="eastAsia"/>
-        </w:rPr>
-        <w:t>Map.addLayer</w:t>
-      </w:r>
-      <w:proofErr w:type="spellEnd"/>
-      <w:r>
-        <w:rPr>
-          <w:rFonts w:hint="eastAsia"/>
-        </w:rPr>
-        <w:t>(</w:t>
-      </w:r>
-      <w:proofErr w:type="spellStart"/>
-      <w:r>
-        <w:rPr>
-          <w:rFonts w:hint="eastAsia"/>
-        </w:rPr>
-        <w:t>phe_col</w:t>
-      </w:r>
-      <w:proofErr w:type="spellEnd"/>
-      <w:r>
-        <w:rPr>
-          <w:rFonts w:hint="eastAsia"/>
-        </w:rPr>
-        <w:t>, {},'</w:t>
-      </w:r>
-      <w:proofErr w:type="spellStart"/>
-      <w:r>
-        <w:rPr>
-          <w:rFonts w:hint="eastAsia"/>
-        </w:rPr>
-        <w:t>phe_col</w:t>
-      </w:r>
-      <w:proofErr w:type="spellEnd"/>
-      <w:r>
-        <w:rPr>
-          <w:rFonts w:hint="eastAsia"/>
-        </w:rPr>
-        <w:t>');</w:t>
-      </w:r>
-    </w:p>
-    <w:p>
-      <w:r>
-        <w:rPr>
-          <w:rFonts w:hint="eastAsia"/>
-        </w:rPr>
-        <w:t xml:space="preserve">var </w:t>
-      </w:r>
-      <w:proofErr w:type="spellStart"/>
-      <w:r>
-        <w:rPr>
-          <w:rFonts w:hint="eastAsia"/>
-        </w:rPr>
-        <w:t>phe_dataset_image</w:t>
-      </w:r>
-      <w:proofErr w:type="spellEnd"/>
-      <w:r>
-        <w:rPr>
-          <w:rFonts w:hint="eastAsia"/>
-        </w:rPr>
-        <w:t xml:space="preserve"> = </w:t>
-      </w:r>
-      <w:proofErr w:type="spellStart"/>
-      <w:r>
-        <w:rPr>
-          <w:rFonts w:hint="eastAsia"/>
-        </w:rPr>
-        <w:t>phe_</w:t>
-      </w:r>
-      <w:proofErr w:type="gramStart"/>
-      <w:r>
-        <w:rPr>
-          <w:rFonts w:hint="eastAsia"/>
-        </w:rPr>
-        <w:t>col.first</w:t>
-      </w:r>
-      <w:proofErr w:type="spellEnd"/>
-      <w:proofErr w:type="gramEnd"/>
-      <w:r>
-        <w:rPr>
-          <w:rFonts w:hint="eastAsia"/>
-        </w:rPr>
-        <w:t xml:space="preserve">()                      </w:t>
-      </w:r>
-    </w:p>
-    <w:p>
-      <w:r>
-        <w:rPr>
-          <w:rFonts w:hint="eastAsia"/>
-        </w:rPr>
-        <w:t xml:space="preserve">                       </w:t>
-      </w:r>
-      <w:proofErr w:type="gramStart"/>
-      <w:r>
-        <w:rPr>
-          <w:rFonts w:hint="eastAsia"/>
-        </w:rPr>
-        <w:t>.clip</w:t>
-      </w:r>
-      <w:proofErr w:type="gramEnd"/>
-      <w:r>
-        <w:rPr>
-          <w:rFonts w:hint="eastAsia"/>
-        </w:rPr>
-        <w:t>(</w:t>
-      </w:r>
-      <w:proofErr w:type="spellStart"/>
-      <w:r>
-        <w:rPr>
-          <w:rFonts w:hint="eastAsia"/>
-        </w:rPr>
-        <w:t>roi</w:t>
-      </w:r>
-      <w:proofErr w:type="spellEnd"/>
-      <w:r>
-        <w:rPr>
-          <w:rFonts w:hint="eastAsia"/>
-        </w:rPr>
-        <w:t>)</w:t>
-      </w:r>
-    </w:p>
-    <w:p>
-      <w:r>
-        <w:rPr>
-          <w:rFonts w:hint="eastAsia"/>
-        </w:rPr>
-        <w:t xml:space="preserve">                       </w:t>
-      </w:r>
-      <w:proofErr w:type="gramStart"/>
-      <w:r>
-        <w:rPr>
-          <w:rFonts w:hint="eastAsia"/>
-        </w:rPr>
-        <w:t>.</w:t>
-      </w:r>
-      <w:proofErr w:type="spellStart"/>
-      <w:r>
-        <w:rPr>
-          <w:rFonts w:hint="eastAsia"/>
-        </w:rPr>
-        <w:t>toInt</w:t>
-      </w:r>
-      <w:proofErr w:type="spellEnd"/>
-      <w:proofErr w:type="gramEnd"/>
-      <w:r>
-        <w:rPr>
-          <w:rFonts w:hint="eastAsia"/>
-        </w:rPr>
-        <w:t>()</w:t>
-      </w:r>
-    </w:p>
-    <w:p>
-      <w:r>
-        <w:rPr>
-          <w:rFonts w:hint="eastAsia"/>
-        </w:rPr>
-        <w:t xml:space="preserve">                       </w:t>
-      </w:r>
-      <w:proofErr w:type="gramStart"/>
-      <w:r>
-        <w:rPr>
-          <w:rFonts w:hint="eastAsia"/>
-        </w:rPr>
-        <w:t>.</w:t>
-      </w:r>
-      <w:proofErr w:type="spellStart"/>
-      <w:r>
-        <w:rPr>
-          <w:rFonts w:hint="eastAsia"/>
-        </w:rPr>
-        <w:t>updateMask</w:t>
-      </w:r>
-      <w:proofErr w:type="spellEnd"/>
-      <w:proofErr w:type="gramEnd"/>
-      <w:r>
-        <w:rPr>
-          <w:rFonts w:hint="eastAsia"/>
-        </w:rPr>
-        <w:t>(</w:t>
-      </w:r>
-      <w:proofErr w:type="spellStart"/>
-      <w:r>
-        <w:rPr>
-          <w:rFonts w:hint="eastAsia"/>
-        </w:rPr>
-        <w:t>luoyelin</w:t>
-      </w:r>
-      <w:proofErr w:type="spellEnd"/>
-      <w:r>
-        <w:rPr>
-          <w:rFonts w:hint="eastAsia"/>
-        </w:rPr>
-        <w:t>)</w:t>
-      </w:r>
-    </w:p>
-    <w:p>
-      <w:r>
-        <w:rPr>
-          <w:rFonts w:hint="eastAsia"/>
-        </w:rPr>
-        <w:t xml:space="preserve">// </w:t>
-      </w:r>
-      <w:proofErr w:type="gramStart"/>
-      <w:r>
-        <w:rPr>
-          <w:rFonts w:hint="eastAsia"/>
-        </w:rPr>
-        <w:t>print(</w:t>
-      </w:r>
-      <w:proofErr w:type="gramEnd"/>
-      <w:r>
-        <w:rPr>
-          <w:rFonts w:hint="eastAsia"/>
-        </w:rPr>
-        <w:t>"</w:t>
-      </w:r>
-      <w:proofErr w:type="spellStart"/>
-      <w:r>
-        <w:rPr>
-          <w:rFonts w:hint="eastAsia"/>
-        </w:rPr>
-        <w:t>phe_dataset_image</w:t>
-      </w:r>
-      <w:proofErr w:type="spellEnd"/>
-      <w:r>
-        <w:rPr>
-          <w:rFonts w:hint="eastAsia"/>
-        </w:rPr>
-        <w:t xml:space="preserve">", </w:t>
-      </w:r>
-      <w:proofErr w:type="spellStart"/>
-      <w:r>
-        <w:rPr>
-          <w:rFonts w:hint="eastAsia"/>
-        </w:rPr>
-        <w:t>phe_dataset_image</w:t>
-      </w:r>
-      <w:proofErr w:type="spellEnd"/>
-      <w:r>
-        <w:rPr>
-          <w:rFonts w:hint="eastAsia"/>
-        </w:rPr>
-        <w:t xml:space="preserve">); </w:t>
-      </w:r>
-    </w:p>
-    <w:p>
-      <w:r>
-        <w:rPr>
-          <w:rFonts w:hint="eastAsia"/>
-        </w:rPr>
-        <w:t xml:space="preserve">// var </w:t>
-      </w:r>
-      <w:proofErr w:type="spellStart"/>
-      <w:r>
-        <w:rPr>
-          <w:rFonts w:hint="eastAsia"/>
-        </w:rPr>
-        <w:t>visParams</w:t>
-      </w:r>
-      <w:proofErr w:type="spellEnd"/>
-      <w:r>
-        <w:rPr>
-          <w:rFonts w:hint="eastAsia"/>
-        </w:rPr>
-        <w:t xml:space="preserve"> = {min: 0, max:366, palette: ['green', 'yellow', 'red']};</w:t>
-      </w:r>
-    </w:p>
-    <w:p>
-      <w:r>
-        <w:rPr>
-          <w:rFonts w:hint="eastAsia"/>
-        </w:rPr>
-        <w:t xml:space="preserve">// </w:t>
-      </w:r>
-      <w:proofErr w:type="spellStart"/>
-      <w:r>
-        <w:rPr>
-          <w:rFonts w:hint="eastAsia"/>
-        </w:rPr>
-        <w:t>Map.addLayer</w:t>
-      </w:r>
-      <w:proofErr w:type="spellEnd"/>
-      <w:r>
-        <w:rPr>
-          <w:rFonts w:hint="eastAsia"/>
-        </w:rPr>
-        <w:t>(</w:t>
-      </w:r>
-      <w:proofErr w:type="spellStart"/>
-      <w:r>
-        <w:rPr>
-          <w:rFonts w:hint="eastAsia"/>
-        </w:rPr>
-        <w:t>phe_dataset_image</w:t>
-      </w:r>
-      <w:proofErr w:type="spellEnd"/>
-      <w:r>
-        <w:rPr>
-          <w:rFonts w:hint="eastAsia"/>
-        </w:rPr>
-        <w:t xml:space="preserve">, </w:t>
-      </w:r>
-      <w:proofErr w:type="spellStart"/>
-      <w:r>
-        <w:rPr>
-          <w:rFonts w:hint="eastAsia"/>
-        </w:rPr>
-        <w:t>visParams</w:t>
-      </w:r>
-      <w:proofErr w:type="spellEnd"/>
-      <w:r>
-        <w:rPr>
-          <w:rFonts w:hint="eastAsia"/>
-        </w:rPr>
-        <w:t>,'</w:t>
-      </w:r>
-      <w:proofErr w:type="spellStart"/>
-      <w:r>
-        <w:rPr>
-          <w:rFonts w:hint="eastAsia"/>
-        </w:rPr>
-        <w:t>phe_dataset_image</w:t>
-      </w:r>
-      <w:proofErr w:type="spellEnd"/>
-      <w:r>
-        <w:rPr>
-          <w:rFonts w:hint="eastAsia"/>
-        </w:rPr>
-        <w:t>');</w:t>
-      </w:r>
-    </w:p>
-    <w:p>
-      <w:r>
-        <w:rPr>
-          <w:rFonts w:hint="eastAsia"/>
-        </w:rPr>
-        <w:t>//----------------------------Downscaling----------------------------</w:t>
-      </w:r>
-    </w:p>
-    <w:p>
-      <w:r>
-        <w:rPr>
-          <w:rFonts w:hint="eastAsia"/>
-        </w:rPr>
-        <w:t xml:space="preserve">var grid = table2 </w:t>
-      </w:r>
-    </w:p>
-    <w:p>
-      <w:r>
-        <w:rPr>
-          <w:rFonts w:hint="eastAsia"/>
-        </w:rPr>
-        <w:t xml:space="preserve">var </w:t>
-      </w:r>
-      <w:proofErr w:type="spellStart"/>
-      <w:r>
-        <w:rPr>
-          <w:rFonts w:hint="eastAsia"/>
-        </w:rPr>
-        <w:t>PHE_imagegrid</w:t>
-      </w:r>
-      <w:proofErr w:type="spellEnd"/>
-      <w:r>
-        <w:rPr>
-          <w:rFonts w:hint="eastAsia"/>
-        </w:rPr>
-        <w:t xml:space="preserve"> = </w:t>
-      </w:r>
-      <w:proofErr w:type="spellStart"/>
-      <w:r>
-        <w:rPr>
-          <w:rFonts w:hint="eastAsia"/>
-        </w:rPr>
-        <w:t>phe_dataset_</w:t>
-      </w:r>
-      <w:proofErr w:type="gramStart"/>
-      <w:r>
-        <w:rPr>
-          <w:rFonts w:hint="eastAsia"/>
-        </w:rPr>
-        <w:t>image.reduceRegions</w:t>
-      </w:r>
-      <w:proofErr w:type="spellEnd"/>
-      <w:proofErr w:type="gramEnd"/>
-      <w:r>
-        <w:rPr>
-          <w:rFonts w:hint="eastAsia"/>
-        </w:rPr>
-        <w:t>({</w:t>
-      </w:r>
-    </w:p>
-    <w:p>
-      <w:r>
-        <w:rPr>
-          <w:rFonts w:hint="eastAsia"/>
-        </w:rPr>
-        <w:t xml:space="preserve">              reducer: </w:t>
-      </w:r>
-      <w:proofErr w:type="spellStart"/>
-      <w:proofErr w:type="gramStart"/>
-      <w:r>
-        <w:rPr>
-          <w:rFonts w:hint="eastAsia"/>
-        </w:rPr>
-        <w:t>ee.Reducer.median</w:t>
-      </w:r>
-      <w:proofErr w:type="spellEnd"/>
-      <w:proofErr w:type="gramEnd"/>
-      <w:r>
-        <w:rPr>
-          <w:rFonts w:hint="eastAsia"/>
-        </w:rPr>
-        <w:t>(),</w:t>
-      </w:r>
-    </w:p>
-    <w:p>
-      <w:r>
-        <w:rPr>
-          <w:rFonts w:hint="eastAsia"/>
-        </w:rPr>
-        <w:t xml:space="preserve">              collection: grid,</w:t>
-      </w:r>
-    </w:p>
-    <w:p>
-      <w:r>
-        <w:rPr>
-          <w:rFonts w:hint="eastAsia"/>
-        </w:rPr>
-        <w:t xml:space="preserve">              scale: 1000</w:t>
-      </w:r>
-    </w:p>
-    <w:p>
-      <w:r>
-        <w:rPr>
-          <w:rFonts w:hint="eastAsia"/>
-        </w:rPr>
-        <w:t xml:space="preserve">  });</w:t>
-      </w:r>
-    </w:p>
-    <w:p>
-      <w:r>
-        <w:rPr>
-          <w:rFonts w:hint="eastAsia"/>
-        </w:rPr>
-        <w:t xml:space="preserve">  </w:t>
-      </w:r>
-      <w:proofErr w:type="spellStart"/>
-      <w:r>
-        <w:rPr>
-          <w:rFonts w:hint="eastAsia"/>
-        </w:rPr>
-        <w:t>PHE_imagegrid</w:t>
-      </w:r>
-      <w:proofErr w:type="spellEnd"/>
-      <w:r>
-        <w:rPr>
-          <w:rFonts w:hint="eastAsia"/>
-        </w:rPr>
-        <w:t xml:space="preserve"> = </w:t>
-      </w:r>
-      <w:proofErr w:type="spellStart"/>
-      <w:r>
-        <w:rPr>
-          <w:rFonts w:hint="eastAsia"/>
-        </w:rPr>
-        <w:t>PHE_</w:t>
-      </w:r>
-      <w:proofErr w:type="gramStart"/>
-      <w:r>
-        <w:rPr>
-          <w:rFonts w:hint="eastAsia"/>
-        </w:rPr>
-        <w:t>imagegrid.filter</w:t>
-      </w:r>
-      <w:proofErr w:type="spellEnd"/>
-      <w:proofErr w:type="gramEnd"/>
-      <w:r>
-        <w:rPr>
-          <w:rFonts w:hint="eastAsia"/>
-        </w:rPr>
-        <w:t>(</w:t>
-      </w:r>
-      <w:proofErr w:type="spellStart"/>
-      <w:r>
-        <w:rPr>
-          <w:rFonts w:hint="eastAsia"/>
-        </w:rPr>
-        <w:t>ee.Filter.notNull</w:t>
-      </w:r>
-      <w:proofErr w:type="spellEnd"/>
-      <w:r>
-        <w:rPr>
-          <w:rFonts w:hint="eastAsia"/>
-        </w:rPr>
-        <w:t>(['median']));</w:t>
-      </w:r>
-    </w:p>
-    <w:p>
-      <w:r>
-        <w:rPr>
-          <w:rFonts w:hint="eastAsia"/>
-        </w:rPr>
-        <w:t xml:space="preserve">  var PHE_IMAGE = </w:t>
-      </w:r>
-      <w:proofErr w:type="spellStart"/>
-      <w:proofErr w:type="gramStart"/>
-      <w:r>
-        <w:rPr>
-          <w:rFonts w:hint="eastAsia"/>
-        </w:rPr>
-        <w:t>ee.Image</w:t>
-      </w:r>
-      <w:proofErr w:type="spellEnd"/>
-      <w:proofErr w:type="gramEnd"/>
-      <w:r>
-        <w:rPr>
-          <w:rFonts w:hint="eastAsia"/>
-        </w:rPr>
-        <w:t>().float().paint(</w:t>
-      </w:r>
-      <w:proofErr w:type="spellStart"/>
-      <w:r>
-        <w:rPr>
-          <w:rFonts w:hint="eastAsia"/>
-        </w:rPr>
-        <w:t>PHE_imagegrid</w:t>
-      </w:r>
-      <w:proofErr w:type="spellEnd"/>
-      <w:r>
-        <w:rPr>
-          <w:rFonts w:hint="eastAsia"/>
-        </w:rPr>
-        <w:t>, 'median').rename('PHE_IMAGE');</w:t>
-      </w:r>
-    </w:p>
-    <w:p>
-      <w:r>
-        <w:rPr>
-          <w:rFonts w:hint="eastAsia"/>
-        </w:rPr>
-        <w:t xml:space="preserve">  // Add time and date attributes to the image</w:t>
-      </w:r>
-    </w:p>
-    <w:p>
-      <w:r>
-        <w:rPr>
-          <w:rFonts w:hint="eastAsia"/>
-        </w:rPr>
-        <w:t xml:space="preserve">  // PHE_IMAGE = </w:t>
-      </w:r>
-      <w:proofErr w:type="spellStart"/>
-      <w:proofErr w:type="gramStart"/>
-      <w:r>
-        <w:rPr>
-          <w:rFonts w:hint="eastAsia"/>
-        </w:rPr>
-        <w:t>PHE_IMAGE.set</w:t>
-      </w:r>
-      <w:proofErr w:type="spellEnd"/>
-      <w:r>
-        <w:rPr>
-          <w:rFonts w:hint="eastAsia"/>
-        </w:rPr>
-        <w:t>(</w:t>
-      </w:r>
-      <w:proofErr w:type="gramEnd"/>
-      <w:r>
-        <w:rPr>
-          <w:rFonts w:hint="eastAsia"/>
-        </w:rPr>
-        <w:t>'</w:t>
-      </w:r>
-      <w:proofErr w:type="spellStart"/>
-      <w:r>
-        <w:rPr>
-          <w:rFonts w:hint="eastAsia"/>
-        </w:rPr>
-        <w:t>system:time_start</w:t>
-      </w:r>
-      <w:proofErr w:type="spellEnd"/>
-      <w:r>
-        <w:rPr>
-          <w:rFonts w:hint="eastAsia"/>
-        </w:rPr>
-        <w:t xml:space="preserve">', </w:t>
-      </w:r>
-      <w:proofErr w:type="spellStart"/>
-      <w:r>
-        <w:rPr>
-          <w:rFonts w:hint="eastAsia"/>
-        </w:rPr>
         <w:t>img.get</w:t>
       </w:r>
       <w:proofErr w:type="spellEnd"/>
@@ -1939,7 +1743,7 @@
         <w:rPr>
           <w:rFonts w:hint="eastAsia"/>
         </w:rPr>
-        <w:t>system:time_start</w:t>
+        <w:t>imageDOY</w:t>
       </w:r>
       <w:proofErr w:type="spellEnd"/>
       <w:r>
@@ -1954,85 +1758,7 @@
         <w:rPr>
           <w:rFonts w:hint="eastAsia"/>
         </w:rPr>
-        <w:t xml:space="preserve">  //                    </w:t>
-      </w:r>
-      <w:proofErr w:type="gramStart"/>
-      <w:r>
-        <w:rPr>
-          <w:rFonts w:hint="eastAsia"/>
-        </w:rPr>
-        <w:t xml:space="preserve">  .set</w:t>
-      </w:r>
-      <w:proofErr w:type="gramEnd"/>
-      <w:r>
-        <w:rPr>
-          <w:rFonts w:hint="eastAsia"/>
-        </w:rPr>
-        <w:t>('</w:t>
-      </w:r>
-      <w:proofErr w:type="spellStart"/>
-      <w:r>
-        <w:rPr>
-          <w:rFonts w:hint="eastAsia"/>
-        </w:rPr>
-        <w:t>doy</w:t>
-      </w:r>
-      <w:proofErr w:type="spellEnd"/>
-      <w:r>
-        <w:rPr>
-          <w:rFonts w:hint="eastAsia"/>
-        </w:rPr>
-        <w:t>',</w:t>
-      </w:r>
-      <w:proofErr w:type="spellStart"/>
-      <w:r>
-        <w:rPr>
-          <w:rFonts w:hint="eastAsia"/>
-        </w:rPr>
-        <w:t>img.get</w:t>
-      </w:r>
-      <w:proofErr w:type="spellEnd"/>
-      <w:r>
-        <w:rPr>
-          <w:rFonts w:hint="eastAsia"/>
-        </w:rPr>
-        <w:t>('</w:t>
-      </w:r>
-      <w:proofErr w:type="spellStart"/>
-      <w:r>
-        <w:rPr>
-          <w:rFonts w:hint="eastAsia"/>
-        </w:rPr>
-        <w:t>imageDOY</w:t>
-      </w:r>
-      <w:proofErr w:type="spellEnd"/>
-      <w:r>
-        <w:rPr>
-          <w:rFonts w:hint="eastAsia"/>
-        </w:rPr>
-        <w:t>'))</w:t>
-      </w:r>
-    </w:p>
-    <w:p>
-      <w:r>
-        <w:rPr>
-          <w:rFonts w:hint="eastAsia"/>
-        </w:rPr>
-        <w:t xml:space="preserve">  // print('PHE_IMAGE</w:t>
-      </w:r>
-      <w:proofErr w:type="gramStart"/>
-      <w:r>
-        <w:rPr>
-          <w:rFonts w:hint="eastAsia"/>
-        </w:rPr>
-        <w:t>',PHE</w:t>
-      </w:r>
-      <w:proofErr w:type="gramEnd"/>
-      <w:r>
-        <w:rPr>
-          <w:rFonts w:hint="eastAsia"/>
-        </w:rPr>
-        <w:t>_IMAGE)</w:t>
+        <w:t xml:space="preserve">  // print('PHE_IMAGE',PHE_IMAGE)</w:t>
       </w:r>
     </w:p>
     <w:p>
@@ -2192,12 +1918,10 @@
         <w:t xml:space="preserve">  </w:t>
       </w:r>
       <w:proofErr w:type="spellStart"/>
-      <w:proofErr w:type="gramStart"/>
       <w:r>
         <w:t>Export.image.toDrive</w:t>
       </w:r>
       <w:proofErr w:type="spellEnd"/>
-      <w:proofErr w:type="gramEnd"/>
       <w:r>
         <w:t xml:space="preserve">({ </w:t>
       </w:r>
@@ -2272,13 +1996,8 @@
         <w:t>A_PHE</w:t>
       </w:r>
       <w:proofErr w:type="spellEnd"/>
-      <w:proofErr w:type="gramStart"/>
-      <w:r>
-        <w:t>',/</w:t>
-      </w:r>
-      <w:proofErr w:type="gramEnd"/>
-      <w:r>
-        <w:t>/</w:t>
+      <w:r>
+        <w:t>',//</w:t>
       </w:r>
     </w:p>
     <w:p>
@@ -2327,17 +2046,274 @@
         <w:t xml:space="preserve">  </w:t>
       </w:r>
       <w:proofErr w:type="spellStart"/>
-      <w:proofErr w:type="gramStart"/>
       <w:r>
         <w:t>processYear</w:t>
       </w:r>
       <w:proofErr w:type="spellEnd"/>
       <w:r>
+        <w:t>(year + 1);</w:t>
+      </w:r>
+    </w:p>
+    <w:p>
+      <w:r>
+        <w:t>}</w:t>
+      </w:r>
+    </w:p>
+    <w:p/>
+    <w:p>
+      <w:proofErr w:type="spellStart"/>
+      <w:r>
+        <w:t>processYear</w:t>
+      </w:r>
+      <w:proofErr w:type="spellEnd"/>
+      <w:r>
         <w:t>(</w:t>
       </w:r>
-      <w:proofErr w:type="gramEnd"/>
-      <w:r>
-        <w:t>year + 1);</w:t>
+      <w:proofErr w:type="spellStart"/>
+      <w:r>
+        <w:t>startYear</w:t>
+      </w:r>
+      <w:proofErr w:type="spellEnd"/>
+      <w:r>
+        <w:t>);</w:t>
+      </w:r>
+    </w:p>
+    <w:p/>
+    <w:p>
+      <w:r>
+        <w:t>// Function2</w:t>
+      </w:r>
+    </w:p>
+    <w:p>
+      <w:r>
+        <w:t xml:space="preserve">function </w:t>
+      </w:r>
+      <w:proofErr w:type="spellStart"/>
+      <w:r>
+        <w:t>calDOY</w:t>
+      </w:r>
+      <w:proofErr w:type="spellEnd"/>
+      <w:r>
+        <w:t>(</w:t>
+      </w:r>
+      <w:proofErr w:type="spellStart"/>
+      <w:r>
+        <w:t>imageYLD</w:t>
+      </w:r>
+      <w:proofErr w:type="spellEnd"/>
+      <w:r>
+        <w:t>){</w:t>
+      </w:r>
+    </w:p>
+    <w:p>
+      <w:r>
+        <w:t xml:space="preserve">     var </w:t>
+      </w:r>
+      <w:proofErr w:type="spellStart"/>
+      <w:r>
+        <w:t>dateYYDDSS</w:t>
+      </w:r>
+      <w:proofErr w:type="spellEnd"/>
+      <w:r>
+        <w:t xml:space="preserve"> =  </w:t>
+      </w:r>
+      <w:proofErr w:type="spellStart"/>
+      <w:r>
+        <w:t>imageYLD.get</w:t>
+      </w:r>
+      <w:proofErr w:type="spellEnd"/>
+      <w:r>
+        <w:t>("</w:t>
+      </w:r>
+      <w:proofErr w:type="spellStart"/>
+      <w:r>
+        <w:t>system:time_start</w:t>
+      </w:r>
+      <w:proofErr w:type="spellEnd"/>
+      <w:r>
+        <w:t>")</w:t>
+      </w:r>
+    </w:p>
+    <w:p>
+      <w:r>
+        <w:t xml:space="preserve">     var </w:t>
+      </w:r>
+      <w:proofErr w:type="spellStart"/>
+      <w:r>
+        <w:t>strDateYear</w:t>
+      </w:r>
+      <w:proofErr w:type="spellEnd"/>
+      <w:r>
+        <w:t xml:space="preserve"> = </w:t>
+      </w:r>
+      <w:proofErr w:type="spellStart"/>
+      <w:r>
+        <w:t>ee.Date</w:t>
+      </w:r>
+      <w:proofErr w:type="spellEnd"/>
+      <w:r>
+        <w:t>(</w:t>
+      </w:r>
+      <w:proofErr w:type="spellStart"/>
+      <w:r>
+        <w:t>dateYYDDSS</w:t>
+      </w:r>
+      <w:proofErr w:type="spellEnd"/>
+      <w:r>
+        <w:t>).format("YYYY");</w:t>
+      </w:r>
+    </w:p>
+    <w:p>
+      <w:r>
+        <w:t xml:space="preserve">     var </w:t>
+      </w:r>
+      <w:proofErr w:type="spellStart"/>
+      <w:r>
+        <w:t>startDate</w:t>
+      </w:r>
+      <w:proofErr w:type="spellEnd"/>
+      <w:r>
+        <w:t xml:space="preserve"> = </w:t>
+      </w:r>
+      <w:proofErr w:type="spellStart"/>
+      <w:r>
+        <w:t>ee.Date</w:t>
+      </w:r>
+      <w:proofErr w:type="spellEnd"/>
+      <w:r>
+        <w:t>('2000');</w:t>
+      </w:r>
+    </w:p>
+    <w:p>
+      <w:r>
+        <w:t xml:space="preserve">     var </w:t>
+      </w:r>
+      <w:proofErr w:type="spellStart"/>
+      <w:r>
+        <w:t>endDate</w:t>
+      </w:r>
+      <w:proofErr w:type="spellEnd"/>
+      <w:r>
+        <w:t xml:space="preserve"> = </w:t>
+      </w:r>
+      <w:proofErr w:type="spellStart"/>
+      <w:r>
+        <w:t>ee.Date</w:t>
+      </w:r>
+      <w:proofErr w:type="spellEnd"/>
+      <w:r>
+        <w:t>(</w:t>
+      </w:r>
+      <w:proofErr w:type="spellStart"/>
+      <w:r>
+        <w:t>strDateYear</w:t>
+      </w:r>
+      <w:proofErr w:type="spellEnd"/>
+      <w:r>
+        <w:t>)</w:t>
+      </w:r>
+    </w:p>
+    <w:p>
+      <w:r>
+        <w:t xml:space="preserve">     var </w:t>
+      </w:r>
+      <w:proofErr w:type="spellStart"/>
+      <w:r>
+        <w:t>intervalDOY</w:t>
+      </w:r>
+      <w:proofErr w:type="spellEnd"/>
+      <w:r>
+        <w:t xml:space="preserve"> = </w:t>
+      </w:r>
+      <w:proofErr w:type="spellStart"/>
+      <w:r>
+        <w:t>endDate.difference</w:t>
+      </w:r>
+      <w:proofErr w:type="spellEnd"/>
+      <w:r>
+        <w:t>(</w:t>
+      </w:r>
+      <w:proofErr w:type="spellStart"/>
+      <w:r>
+        <w:t>startDate</w:t>
+      </w:r>
+      <w:proofErr w:type="spellEnd"/>
+      <w:r>
+        <w:t>, 'year').</w:t>
+      </w:r>
+      <w:proofErr w:type="spellStart"/>
+      <w:r>
+        <w:t>toInt</w:t>
+      </w:r>
+      <w:proofErr w:type="spellEnd"/>
+      <w:r>
+        <w:t>();</w:t>
+      </w:r>
+    </w:p>
+    <w:p>
+      <w:r>
+        <w:t xml:space="preserve">     var </w:t>
+      </w:r>
+      <w:proofErr w:type="spellStart"/>
+      <w:r>
+        <w:t>imageDOY</w:t>
+      </w:r>
+      <w:proofErr w:type="spellEnd"/>
+      <w:r>
+        <w:t xml:space="preserve"> = </w:t>
+      </w:r>
+      <w:proofErr w:type="spellStart"/>
+      <w:r>
+        <w:t>imageYLD.subtract</w:t>
+      </w:r>
+      <w:proofErr w:type="spellEnd"/>
+      <w:r>
+        <w:t>(</w:t>
+      </w:r>
+      <w:proofErr w:type="spellStart"/>
+      <w:r>
+        <w:t>intervalDOY.multiply</w:t>
+      </w:r>
+      <w:proofErr w:type="spellEnd"/>
+      <w:r>
+        <w:t>(366)).</w:t>
+      </w:r>
+      <w:proofErr w:type="spellStart"/>
+      <w:r>
+        <w:t>toInt</w:t>
+      </w:r>
+      <w:proofErr w:type="spellEnd"/>
+      <w:r>
+        <w:t>();</w:t>
+      </w:r>
+    </w:p>
+    <w:p>
+      <w:r>
+        <w:t xml:space="preserve">     return </w:t>
+      </w:r>
+      <w:proofErr w:type="spellStart"/>
+      <w:r>
+        <w:t>imageDOY.set</w:t>
+      </w:r>
+      <w:proofErr w:type="spellEnd"/>
+      <w:r>
+        <w:t>("</w:t>
+      </w:r>
+      <w:proofErr w:type="spellStart"/>
+      <w:r>
+        <w:t>system:time_start</w:t>
+      </w:r>
+      <w:proofErr w:type="spellEnd"/>
+      <w:r>
+        <w:t xml:space="preserve">", </w:t>
+      </w:r>
+      <w:proofErr w:type="spellStart"/>
+      <w:r>
+        <w:t>dateYYDDSS</w:t>
+      </w:r>
+      <w:proofErr w:type="spellEnd"/>
+      <w:r>
+        <w:t>)</w:t>
       </w:r>
     </w:p>
     <w:p>
@@ -2345,29 +2321,9 @@
         <w:t>}</w:t>
       </w:r>
     </w:p>
-    <w:p/>
-    <w:p>
-      <w:proofErr w:type="spellStart"/>
-      <w:r>
-        <w:t>processYear</w:t>
-      </w:r>
-      <w:proofErr w:type="spellEnd"/>
-      <w:r>
-        <w:t>(</w:t>
-      </w:r>
-      <w:proofErr w:type="spellStart"/>
-      <w:r>
-        <w:t>startYear</w:t>
-      </w:r>
-      <w:proofErr w:type="spellEnd"/>
-      <w:r>
-        <w:t>);</w:t>
-      </w:r>
-    </w:p>
-    <w:p/>
-    <w:p>
-      <w:r>
-        <w:t>// Function2</w:t>
+    <w:p>
+      <w:r>
+        <w:t>// Function1</w:t>
       </w:r>
     </w:p>
     <w:p>
@@ -2376,276 +2332,6 @@
       </w:r>
       <w:proofErr w:type="spellStart"/>
       <w:r>
-        <w:t>calDOY</w:t>
-      </w:r>
-      <w:proofErr w:type="spellEnd"/>
-      <w:r>
-        <w:t>(</w:t>
-      </w:r>
-      <w:proofErr w:type="spellStart"/>
-      <w:r>
-        <w:t>imageYLD</w:t>
-      </w:r>
-      <w:proofErr w:type="spellEnd"/>
-      <w:proofErr w:type="gramStart"/>
-      <w:r>
-        <w:t>){</w:t>
-      </w:r>
-      <w:proofErr w:type="gramEnd"/>
-    </w:p>
-    <w:p>
-      <w:r>
-        <w:t xml:space="preserve">     var </w:t>
-      </w:r>
-      <w:proofErr w:type="spellStart"/>
-      <w:r>
-        <w:t>dateYYDDSS</w:t>
-      </w:r>
-      <w:proofErr w:type="spellEnd"/>
-      <w:r>
-        <w:t xml:space="preserve"> </w:t>
-      </w:r>
-      <w:proofErr w:type="gramStart"/>
-      <w:r>
-        <w:t xml:space="preserve">=  </w:t>
-      </w:r>
-      <w:proofErr w:type="spellStart"/>
-      <w:r>
-        <w:t>imageYLD.get</w:t>
-      </w:r>
-      <w:proofErr w:type="spellEnd"/>
-      <w:proofErr w:type="gramEnd"/>
-      <w:r>
-        <w:t>("</w:t>
-      </w:r>
-      <w:proofErr w:type="spellStart"/>
-      <w:r>
-        <w:t>system:time_start</w:t>
-      </w:r>
-      <w:proofErr w:type="spellEnd"/>
-      <w:r>
-        <w:t>")</w:t>
-      </w:r>
-    </w:p>
-    <w:p>
-      <w:r>
-        <w:t xml:space="preserve">     var </w:t>
-      </w:r>
-      <w:proofErr w:type="spellStart"/>
-      <w:r>
-        <w:t>strDateYear</w:t>
-      </w:r>
-      <w:proofErr w:type="spellEnd"/>
-      <w:r>
-        <w:t xml:space="preserve"> = </w:t>
-      </w:r>
-      <w:proofErr w:type="spellStart"/>
-      <w:proofErr w:type="gramStart"/>
-      <w:r>
-        <w:t>ee.Date</w:t>
-      </w:r>
-      <w:proofErr w:type="spellEnd"/>
-      <w:proofErr w:type="gramEnd"/>
-      <w:r>
-        <w:t>(</w:t>
-      </w:r>
-      <w:proofErr w:type="spellStart"/>
-      <w:r>
-        <w:t>dateYYDDSS</w:t>
-      </w:r>
-      <w:proofErr w:type="spellEnd"/>
-      <w:r>
-        <w:t>).format("YYYY");</w:t>
-      </w:r>
-    </w:p>
-    <w:p>
-      <w:r>
-        <w:t xml:space="preserve">     var </w:t>
-      </w:r>
-      <w:proofErr w:type="spellStart"/>
-      <w:r>
-        <w:t>startDate</w:t>
-      </w:r>
-      <w:proofErr w:type="spellEnd"/>
-      <w:r>
-        <w:t xml:space="preserve"> = </w:t>
-      </w:r>
-      <w:proofErr w:type="spellStart"/>
-      <w:proofErr w:type="gramStart"/>
-      <w:r>
-        <w:t>ee.Date</w:t>
-      </w:r>
-      <w:proofErr w:type="spellEnd"/>
-      <w:proofErr w:type="gramEnd"/>
-      <w:r>
-        <w:t>('2000');</w:t>
-      </w:r>
-    </w:p>
-    <w:p>
-      <w:r>
-        <w:t xml:space="preserve">     var </w:t>
-      </w:r>
-      <w:proofErr w:type="spellStart"/>
-      <w:r>
-        <w:t>endDate</w:t>
-      </w:r>
-      <w:proofErr w:type="spellEnd"/>
-      <w:r>
-        <w:t xml:space="preserve"> = </w:t>
-      </w:r>
-      <w:proofErr w:type="spellStart"/>
-      <w:proofErr w:type="gramStart"/>
-      <w:r>
-        <w:t>ee.Date</w:t>
-      </w:r>
-      <w:proofErr w:type="spellEnd"/>
-      <w:proofErr w:type="gramEnd"/>
-      <w:r>
-        <w:t>(</w:t>
-      </w:r>
-      <w:proofErr w:type="spellStart"/>
-      <w:r>
-        <w:t>strDateYear</w:t>
-      </w:r>
-      <w:proofErr w:type="spellEnd"/>
-      <w:r>
-        <w:t>)</w:t>
-      </w:r>
-    </w:p>
-    <w:p>
-      <w:r>
-        <w:t xml:space="preserve">     var </w:t>
-      </w:r>
-      <w:proofErr w:type="spellStart"/>
-      <w:r>
-        <w:t>intervalDOY</w:t>
-      </w:r>
-      <w:proofErr w:type="spellEnd"/>
-      <w:r>
-        <w:t xml:space="preserve"> = </w:t>
-      </w:r>
-      <w:proofErr w:type="spellStart"/>
-      <w:r>
-        <w:t>endDate.difference</w:t>
-      </w:r>
-      <w:proofErr w:type="spellEnd"/>
-      <w:r>
-        <w:t>(</w:t>
-      </w:r>
-      <w:proofErr w:type="spellStart"/>
-      <w:r>
-        <w:t>startDate</w:t>
-      </w:r>
-      <w:proofErr w:type="spellEnd"/>
-      <w:r>
-        <w:t>, 'year'</w:t>
-      </w:r>
-      <w:proofErr w:type="gramStart"/>
-      <w:r>
-        <w:t>).</w:t>
-      </w:r>
-      <w:proofErr w:type="spellStart"/>
-      <w:r>
-        <w:t>toInt</w:t>
-      </w:r>
-      <w:proofErr w:type="spellEnd"/>
-      <w:proofErr w:type="gramEnd"/>
-      <w:r>
-        <w:t>();</w:t>
-      </w:r>
-    </w:p>
-    <w:p>
-      <w:r>
-        <w:t xml:space="preserve">     var </w:t>
-      </w:r>
-      <w:proofErr w:type="spellStart"/>
-      <w:r>
-        <w:t>imageDOY</w:t>
-      </w:r>
-      <w:proofErr w:type="spellEnd"/>
-      <w:r>
-        <w:t xml:space="preserve"> = </w:t>
-      </w:r>
-      <w:proofErr w:type="spellStart"/>
-      <w:r>
-        <w:t>imageYLD.subtract</w:t>
-      </w:r>
-      <w:proofErr w:type="spellEnd"/>
-      <w:r>
-        <w:t>(</w:t>
-      </w:r>
-      <w:proofErr w:type="spellStart"/>
-      <w:r>
-        <w:t>intervalDOY.multiply</w:t>
-      </w:r>
-      <w:proofErr w:type="spellEnd"/>
-      <w:r>
-        <w:t>(366)</w:t>
-      </w:r>
-      <w:proofErr w:type="gramStart"/>
-      <w:r>
-        <w:t>).</w:t>
-      </w:r>
-      <w:proofErr w:type="spellStart"/>
-      <w:r>
-        <w:t>toInt</w:t>
-      </w:r>
-      <w:proofErr w:type="spellEnd"/>
-      <w:proofErr w:type="gramEnd"/>
-      <w:r>
-        <w:t>();</w:t>
-      </w:r>
-    </w:p>
-    <w:p>
-      <w:r>
-        <w:t xml:space="preserve">     return </w:t>
-      </w:r>
-      <w:proofErr w:type="spellStart"/>
-      <w:proofErr w:type="gramStart"/>
-      <w:r>
-        <w:t>imageDOY.set</w:t>
-      </w:r>
-      <w:proofErr w:type="spellEnd"/>
-      <w:r>
-        <w:t>(</w:t>
-      </w:r>
-      <w:proofErr w:type="gramEnd"/>
-      <w:r>
-        <w:t>"</w:t>
-      </w:r>
-      <w:proofErr w:type="spellStart"/>
-      <w:r>
-        <w:t>system:time_start</w:t>
-      </w:r>
-      <w:proofErr w:type="spellEnd"/>
-      <w:r>
-        <w:t xml:space="preserve">", </w:t>
-      </w:r>
-      <w:proofErr w:type="spellStart"/>
-      <w:r>
-        <w:t>dateYYDDSS</w:t>
-      </w:r>
-      <w:proofErr w:type="spellEnd"/>
-      <w:r>
-        <w:t>)</w:t>
-      </w:r>
-    </w:p>
-    <w:p>
-      <w:r>
-        <w:t>}</w:t>
-      </w:r>
-    </w:p>
-    <w:p>
-      <w:r>
-        <w:t>// Function1</w:t>
-      </w:r>
-    </w:p>
-    <w:p>
-      <w:r>
-        <w:t xml:space="preserve">function </w:t>
-      </w:r>
-      <w:proofErr w:type="spellStart"/>
-      <w:r>
         <w:t>L_clip</w:t>
       </w:r>
       <w:proofErr w:type="spellEnd"/>
@@ -2657,13 +2343,8 @@
         <w:t>img</w:t>
       </w:r>
       <w:proofErr w:type="spellEnd"/>
-      <w:proofErr w:type="gramStart"/>
-      <w:r>
-        <w:t>){</w:t>
-      </w:r>
-      <w:proofErr w:type="gramEnd"/>
-      <w:r>
-        <w:t xml:space="preserve">return </w:t>
+      <w:r>
+        <w:t xml:space="preserve">){return </w:t>
       </w:r>
       <w:proofErr w:type="spellStart"/>
       <w:r>
